--- a/UT2/UT2 - TFU/UT2 - UTF.docx
+++ b/UT2/UT2 - TFU/UT2 - UTF.docx
@@ -5775,7 +5775,7 @@
           <w:highlight w:val="white"/>
           <w:rtl w:val="0"/>
         </w:rPr>
-        <w:t xml:space="preserve">Integración con aplicación de proveedores para hacer el pedido de forma automática.</w:t>
+        <w:t xml:space="preserve">La integración con la aplicación de proveedores para hacer el pedido debe hacerse de forma automática.</w:t>
       </w:r>
     </w:p>
     <w:p>
@@ -5803,7 +5803,7 @@
           <w:highlight w:val="white"/>
           <w:rtl w:val="0"/>
         </w:rPr>
-        <w:t xml:space="preserve">Generar pedidos de insumos cuando el stock está por debajo del mínimo.</w:t>
+        <w:t xml:space="preserve">Debe generar pedidos de insumos cuando el stock está por debajo del mínimo.</w:t>
       </w:r>
     </w:p>
     <w:p>
@@ -5831,7 +5831,7 @@
           <w:highlight w:val="white"/>
           <w:rtl w:val="0"/>
         </w:rPr>
-        <w:t xml:space="preserve">Genere un informe de compra de insumos y lo envíe directamente al Gerente.</w:t>
+        <w:t xml:space="preserve">Debe generar un informe de compra de insumos y enviarlo directamente al Gerente.</w:t>
       </w:r>
     </w:p>
     <w:p>
@@ -6028,7 +6028,7 @@
           <w:highlight w:val="white"/>
           <w:rtl w:val="0"/>
         </w:rPr>
-        <w:t xml:space="preserve">Usa datos históricos para armar las recetas.</w:t>
+        <w:t xml:space="preserve">Debe usar datos históricos para armar las recetas.</w:t>
       </w:r>
     </w:p>
     <w:p>
@@ -6056,7 +6056,7 @@
           <w:highlight w:val="white"/>
           <w:rtl w:val="0"/>
         </w:rPr>
-        <w:t xml:space="preserve">Usa la estación del año para armar recetas.</w:t>
+        <w:t xml:space="preserve">Debe usar la estación del año para armar recetas.</w:t>
       </w:r>
     </w:p>
     <w:p>
@@ -6264,7 +6264,7 @@
           <w:highlight w:val="white"/>
           <w:rtl w:val="0"/>
         </w:rPr>
-        <w:t xml:space="preserve">Registro automático de entrada y salida de productos mediante sistema lector de etiquetas.</w:t>
+        <w:t xml:space="preserve">Debe registrar automáticamente la entrada y salida de productos mediante sistema lector de etiquetas.</w:t>
       </w:r>
     </w:p>
     <w:p>
@@ -6589,7 +6589,7 @@
           <w:highlight w:val="white"/>
           <w:rtl w:val="0"/>
         </w:rPr>
-        <w:t xml:space="preserve">Integrado con tarjetas VISA.</w:t>
+        <w:t xml:space="preserve">El sistema debe estar integrado con tarjetas VISA.</w:t>
       </w:r>
     </w:p>
     <w:p>
